--- a/Up-To-Date Documentation/Project Scope.docx
+++ b/Up-To-Date Documentation/Project Scope.docx
@@ -82,6 +82,59 @@
         <w:t xml:space="preserve">• Attendance Analytics: The system will create reports for teachers and administrators to review. </w:t>
       </w:r>
     </w:p>
+    <w:p>
+      <w:pPr>
+        <w:rPr>
+          <w:highlight w:val="yellow"/>
+        </w:rPr>
+      </w:pPr>
+      <w:r>
+        <w:rPr>
+          <w:highlight w:val="yellow"/>
+        </w:rPr>
+        <w:t xml:space="preserve">• </w:t>
+      </w:r>
+      <w:r>
+        <w:rPr>
+          <w:highlight w:val="yellow"/>
+        </w:rPr>
+        <w:t xml:space="preserve">Geofencing: To ensure </w:t>
+      </w:r>
+      <w:r>
+        <w:rPr>
+          <w:highlight w:val="yellow"/>
+        </w:rPr>
+        <w:t>students</w:t>
+      </w:r>
+      <w:r>
+        <w:rPr>
+          <w:highlight w:val="yellow"/>
+        </w:rPr>
+        <w:t xml:space="preserve"> are taking attendance while in attendance of their class.</w:t>
+      </w:r>
+    </w:p>
+    <w:p>
+      <w:r>
+        <w:rPr>
+          <w:highlight w:val="yellow"/>
+        </w:rPr>
+        <w:t xml:space="preserve">• </w:t>
+      </w:r>
+      <w:r>
+        <w:rPr>
+          <w:highlight w:val="yellow"/>
+        </w:rPr>
+        <w:t xml:space="preserve">AI Notification: </w:t>
+      </w:r>
+      <w:r>
+        <w:rPr>
+          <w:highlight w:val="yellow"/>
+        </w:rPr>
+        <w:t>Our system will utilize an AI notification service that delivers users will any important updates within the web app in regard to attendance such as numerous absent records.</w:t>
+      </w:r>
+    </w:p>
+    <w:p/>
+    <w:p/>
     <w:p/>
     <w:p>
       <w:pPr>
@@ -99,6 +152,7 @@
           <w:sz w:val="32"/>
           <w:szCs w:val="32"/>
         </w:rPr>
+        <w:lastRenderedPageBreak/>
         <w:t xml:space="preserve">Not included in the scope of the project: </w:t>
       </w:r>
     </w:p>
@@ -725,6 +779,7 @@
   <w:style w:type="character" w:default="1" w:styleId="DefaultParagraphFont">
     <w:name w:val="Default Paragraph Font"/>
     <w:uiPriority w:val="1"/>
+    <w:semiHidden/>
     <w:unhideWhenUsed/>
   </w:style>
   <w:style w:type="table" w:default="1" w:styleId="TableNormal">
